--- a/README.docx
+++ b/README.docx
@@ -133,7 +133,15 @@
           <w:szCs w:val="28"/>
           <w:lang w:val="en-GB"/>
         </w:rPr>
-        <w:t xml:space="preserve"> some</w:t>
+        <w:t xml:space="preserve"> s</w:t>
+      </w:r>
+      <w:r>
+        <w:rPr>
+          <w:sz w:val="28"/>
+          <w:szCs w:val="28"/>
+          <w:lang w:val="en-GB"/>
+        </w:rPr>
+        <w:t>ome</w:t>
       </w:r>
       <w:proofErr w:type="gramEnd"/>
       <w:r>
@@ -142,7 +150,15 @@
           <w:szCs w:val="28"/>
           <w:lang w:val="en-GB"/>
         </w:rPr>
-        <w:t xml:space="preserve"> of the most chosen courses of information technology.</w:t>
+        <w:t xml:space="preserve"> of the most chosen courses in</w:t>
+      </w:r>
+      <w:r>
+        <w:rPr>
+          <w:sz w:val="28"/>
+          <w:szCs w:val="28"/>
+          <w:lang w:val="en-GB"/>
+        </w:rPr>
+        <w:t xml:space="preserve"> information technology.</w:t>
       </w:r>
     </w:p>
     <w:p>
@@ -199,24 +215,7 @@
           <w:szCs w:val="28"/>
           <w:lang w:val="en-GB"/>
         </w:rPr>
-        <w:t xml:space="preserve"> you will need to learn these courses, so you can know what to use to learn the courses you desire.</w:t>
-      </w:r>
-    </w:p>
-    <w:p>
-      <w:pPr>
-        <w:rPr>
-          <w:sz w:val="28"/>
-          <w:szCs w:val="28"/>
-          <w:lang w:val="en-GB"/>
-        </w:rPr>
-      </w:pPr>
-      <w:r>
-        <w:rPr>
-          <w:sz w:val="28"/>
-          <w:szCs w:val="28"/>
-          <w:lang w:val="en-GB"/>
-        </w:rPr>
-        <w:t xml:space="preserve">You can contact the </w:t>
+        <w:t xml:space="preserve"> you will need to learn these courses, so you can know what to use to learn the courses you </w:t>
       </w:r>
       <w:proofErr w:type="spellStart"/>
       <w:r>
@@ -225,6 +224,32 @@
           <w:szCs w:val="28"/>
           <w:lang w:val="en-GB"/>
         </w:rPr>
+        <w:t>desire.</w:t>
+      </w:r>
+      <w:r>
+        <w:rPr>
+          <w:sz w:val="28"/>
+          <w:szCs w:val="28"/>
+          <w:lang w:val="en-GB"/>
+        </w:rPr>
+        <w:t>You</w:t>
+      </w:r>
+      <w:proofErr w:type="spellEnd"/>
+      <w:r>
+        <w:rPr>
+          <w:sz w:val="28"/>
+          <w:szCs w:val="28"/>
+          <w:lang w:val="en-GB"/>
+        </w:rPr>
+        <w:t xml:space="preserve"> can contact the </w:t>
+      </w:r>
+      <w:proofErr w:type="spellStart"/>
+      <w:r>
+        <w:rPr>
+          <w:sz w:val="28"/>
+          <w:szCs w:val="28"/>
+          <w:lang w:val="en-GB"/>
+        </w:rPr>
         <w:t>admi</w:t>
       </w:r>
       <w:r>
@@ -242,25 +267,7 @@
           <w:szCs w:val="28"/>
           <w:lang w:val="en-GB"/>
         </w:rPr>
-        <w:t xml:space="preserve"> of this website to tell them about </w:t>
-      </w:r>
-      <w:proofErr w:type="gramStart"/>
-      <w:r>
-        <w:rPr>
-          <w:sz w:val="28"/>
-          <w:szCs w:val="28"/>
-          <w:lang w:val="en-GB"/>
-        </w:rPr>
-        <w:t>your complains</w:t>
-      </w:r>
-      <w:proofErr w:type="gramEnd"/>
-      <w:r>
-        <w:rPr>
-          <w:sz w:val="28"/>
-          <w:szCs w:val="28"/>
-          <w:lang w:val="en-GB"/>
-        </w:rPr>
-        <w:t>, or if you have any s</w:t>
+        <w:t xml:space="preserve"> of this website to tell them about your complains, or if you have any s</w:t>
       </w:r>
       <w:r>
         <w:rPr>
@@ -278,15 +285,14 @@
         </w:rPr>
         <w:t xml:space="preserve"> to improve our website from the contact page.</w:t>
       </w:r>
-    </w:p>
-    <w:p>
-      <w:pPr>
-        <w:rPr>
-          <w:sz w:val="28"/>
-          <w:szCs w:val="28"/>
-          <w:lang w:val="en-GB"/>
-        </w:rPr>
-      </w:pPr>
+      <w:r>
+        <w:rPr>
+          <w:sz w:val="28"/>
+          <w:szCs w:val="28"/>
+          <w:lang w:val="en-GB"/>
+        </w:rPr>
+        <w:br/>
+      </w:r>
       <w:r>
         <w:rPr>
           <w:sz w:val="28"/>
